--- a/174. 構、搆、构→构.docx
+++ b/174. 構、搆、构→构.docx
@@ -104,7 +104,7 @@
           <w:szCs w:val="41"/>
           <w:lang w:eastAsia="zh-TW"/>
         </w:rPr>
-        <w:t>辨意：根據《教育部異體字字典》，「</w:t>
+        <w:t>辨意：「</w:t>
       </w:r>
       <w:r>
         <w:rPr>

--- a/174. 構、搆、构→构.docx
+++ b/174. 構、搆、构→构.docx
@@ -11,16 +11,17 @@
         <w:jc w:val="left"/>
         <w:rPr>
           <w:rFonts w:hint="eastAsia" w:ascii="TW-MOE-Std-Kai" w:hAnsi="TW-MOE-Std-Kai" w:eastAsia="TW-MOE-Std-Kai" w:cs="TW-MOE-Std-Kai"/>
-          <w:sz w:val="41"/>
-          <w:szCs w:val="41"/>
+          <w:sz w:val="43"/>
+          <w:szCs w:val="43"/>
           <w:lang w:eastAsia="zh-TW"/>
         </w:rPr>
       </w:pPr>
-      <w:r>
-        <w:rPr>
-          <w:rFonts w:hint="eastAsia" w:ascii="TW-MOE-Std-Kai" w:hAnsi="TW-MOE-Std-Kai" w:eastAsia="TW-MOE-Std-Kai" w:cs="TW-MOE-Std-Kai"/>
-          <w:sz w:val="41"/>
-          <w:szCs w:val="41"/>
+      <w:bookmarkStart w:id="0" w:name="_GoBack"/>
+      <w:r>
+        <w:rPr>
+          <w:rFonts w:hint="eastAsia" w:ascii="TW-MOE-Std-Kai" w:hAnsi="TW-MOE-Std-Kai" w:eastAsia="TW-MOE-Std-Kai" w:cs="TW-MOE-Std-Kai"/>
+          <w:sz w:val="43"/>
+          <w:szCs w:val="43"/>
           <w:lang w:eastAsia="zh-TW"/>
         </w:rPr>
         <w:t>《大</w:t>
@@ -29,8 +30,8 @@
         <w:rPr>
           <w:rFonts w:hint="eastAsia" w:ascii="TW-MOE-Std-Kai" w:hAnsi="TW-MOE-Std-Kai" w:eastAsia="TW-MOE-Std-Kai" w:cs="TW-MOE-Std-Kai"/>
           <w:kern w:val="2"/>
-          <w:sz w:val="41"/>
-          <w:szCs w:val="41"/>
+          <w:sz w:val="43"/>
+          <w:szCs w:val="43"/>
           <w:lang w:val="en-US" w:eastAsia="zh-TW" w:bidi="ar-SA"/>
           <w14:ligatures w14:val="none"/>
         </w:rPr>
@@ -46,16 +47,16 @@
         <w:jc w:val="left"/>
         <w:rPr>
           <w:rFonts w:hint="eastAsia" w:ascii="TW-MOE-Std-Kai" w:hAnsi="TW-MOE-Std-Kai" w:eastAsia="TW-MOE-Std-Kai" w:cs="TW-MOE-Std-Kai"/>
-          <w:sz w:val="41"/>
-          <w:szCs w:val="41"/>
+          <w:sz w:val="43"/>
+          <w:szCs w:val="43"/>
           <w:lang w:val="en-US" w:eastAsia="zh-TW"/>
         </w:rPr>
       </w:pPr>
       <w:r>
         <w:rPr>
           <w:rFonts w:hint="eastAsia" w:ascii="TW-MOE-Std-Kai" w:hAnsi="TW-MOE-Std-Kai" w:eastAsia="TW-MOE-Std-Kai" w:cs="TW-MOE-Std-Kai"/>
-          <w:sz w:val="41"/>
-          <w:szCs w:val="41"/>
+          <w:sz w:val="43"/>
+          <w:szCs w:val="43"/>
           <w:lang w:eastAsia="zh-TW"/>
         </w:rPr>
         <w:t>辨音：「</w:t>
@@ -63,8 +64,8 @@
       <w:r>
         <w:rPr>
           <w:rFonts w:hint="eastAsia" w:ascii="TW-MOE-Std-Kai" w:hAnsi="TW-MOE-Std-Kai" w:eastAsia="TW-MOE-Std-Kai" w:cs="TW-MOE-Std-Kai"/>
-          <w:sz w:val="41"/>
-          <w:szCs w:val="41"/>
+          <w:sz w:val="43"/>
+          <w:szCs w:val="43"/>
           <w:lang w:val="en-US" w:eastAsia="zh-TW"/>
         </w:rPr>
         <w:t>構、搆、构」音</w:t>
@@ -72,8 +73,8 @@
       <w:r>
         <w:rPr>
           <w:rFonts w:hint="eastAsia" w:ascii="GB Pinyinok-C" w:hAnsi="GB Pinyinok-C" w:eastAsia="GB Pinyinok-C" w:cs="GB Pinyinok-C"/>
-          <w:sz w:val="41"/>
-          <w:szCs w:val="41"/>
+          <w:sz w:val="43"/>
+          <w:szCs w:val="43"/>
           <w:lang w:val="en-US" w:eastAsia="zh-TW"/>
         </w:rPr>
         <w:t>gòu</w:t>
@@ -81,8 +82,8 @@
       <w:r>
         <w:rPr>
           <w:rFonts w:hint="eastAsia" w:ascii="TW-MOE-Std-Kai" w:hAnsi="TW-MOE-Std-Kai" w:eastAsia="TW-MOE-Std-Kai" w:cs="TW-MOE-Std-Kai"/>
-          <w:sz w:val="41"/>
-          <w:szCs w:val="41"/>
+          <w:sz w:val="43"/>
+          <w:szCs w:val="43"/>
           <w:lang w:val="en-US" w:eastAsia="zh-TW"/>
         </w:rPr>
         <w:t>。</w:t>
@@ -92,16 +93,16 @@
       <w:pPr>
         <w:rPr>
           <w:rFonts w:hint="eastAsia" w:ascii="TW-MOE-Std-Kai" w:hAnsi="TW-MOE-Std-Kai" w:eastAsia="TW-MOE-Std-Kai" w:cs="TW-MOE-Std-Kai"/>
-          <w:sz w:val="41"/>
-          <w:szCs w:val="41"/>
+          <w:sz w:val="43"/>
+          <w:szCs w:val="43"/>
           <w:lang w:val="en-US" w:eastAsia="zh-TW"/>
         </w:rPr>
       </w:pPr>
       <w:r>
         <w:rPr>
           <w:rFonts w:hint="eastAsia" w:ascii="TW-MOE-Std-Kai" w:hAnsi="TW-MOE-Std-Kai" w:eastAsia="TW-MOE-Std-Kai" w:cs="TW-MOE-Std-Kai"/>
-          <w:sz w:val="41"/>
-          <w:szCs w:val="41"/>
+          <w:sz w:val="43"/>
+          <w:szCs w:val="43"/>
           <w:lang w:eastAsia="zh-TW"/>
         </w:rPr>
         <w:t>辨意：「</w:t>
@@ -109,8 +110,8 @@
       <w:r>
         <w:rPr>
           <w:rFonts w:hint="eastAsia" w:ascii="TW-MOE-Std-Kai" w:hAnsi="TW-MOE-Std-Kai" w:eastAsia="TW-MOE-Std-Kai" w:cs="TW-MOE-Std-Kai"/>
-          <w:sz w:val="41"/>
-          <w:szCs w:val="41"/>
+          <w:sz w:val="43"/>
+          <w:szCs w:val="43"/>
           <w:lang w:val="en-US" w:eastAsia="zh-TW"/>
         </w:rPr>
         <w:t>構</w:t>
@@ -118,8 +119,8 @@
       <w:r>
         <w:rPr>
           <w:rFonts w:hint="eastAsia" w:ascii="TW-MOE-Std-Kai" w:hAnsi="TW-MOE-Std-Kai" w:eastAsia="TW-MOE-Std-Kai" w:cs="TW-MOE-Std-Kai"/>
-          <w:sz w:val="41"/>
-          <w:szCs w:val="41"/>
+          <w:sz w:val="43"/>
+          <w:szCs w:val="43"/>
           <w:lang w:eastAsia="zh-TW"/>
         </w:rPr>
         <w:t>」</w:t>
@@ -127,8 +128,8 @@
       <w:r>
         <w:rPr>
           <w:rFonts w:hint="eastAsia" w:ascii="TW-MOE-Std-Kai" w:hAnsi="TW-MOE-Std-Kai" w:eastAsia="TW-MOE-Std-Kai" w:cs="TW-MOE-Std-Kai"/>
-          <w:sz w:val="41"/>
-          <w:szCs w:val="41"/>
+          <w:sz w:val="43"/>
+          <w:szCs w:val="43"/>
           <w:lang w:val="en-US" w:eastAsia="zh-TW"/>
         </w:rPr>
         <w:t>是指搭蓋、建築、建築物、結集、造成、挑撥離間、設計陷害、組織、策劃、事物的組織、文藝作品，如「構築」、「構屋結舍」、「構造」、「構建」、「構怨」（結怨）、「讒構」（以讒言陷人於罪）、「構陷」、「構想」、「構思」、「構圖」、「結構」、「架構」、「機構」、「佳構」等。而「搆」則是指交結、造成、搭建（同「構」），如「搆和」（講和）、「搆疾」（引起疾病）、「搆隙」（互有嫌隙，結怨為仇）、「搆木為巢」等。而「构」則是指楮（</w:t>
@@ -136,8 +137,8 @@
       <w:r>
         <w:rPr>
           <w:rFonts w:hint="eastAsia" w:ascii="GB Pinyinok-C" w:hAnsi="GB Pinyinok-C" w:eastAsia="GB Pinyinok-C" w:cs="GB Pinyinok-C"/>
-          <w:sz w:val="41"/>
-          <w:szCs w:val="41"/>
+          <w:sz w:val="43"/>
+          <w:szCs w:val="43"/>
           <w:lang w:val="en-US" w:eastAsia="zh-TW"/>
         </w:rPr>
         <w:t>chǔ</w:t>
@@ -145,8 +146,8 @@
       <w:r>
         <w:rPr>
           <w:rFonts w:hint="eastAsia" w:ascii="TW-MOE-Std-Kai" w:hAnsi="TW-MOE-Std-Kai" w:eastAsia="TW-MOE-Std-Kai" w:cs="TW-MOE-Std-Kai"/>
-          <w:sz w:val="41"/>
-          <w:szCs w:val="41"/>
+          <w:sz w:val="43"/>
+          <w:szCs w:val="43"/>
           <w:lang w:val="en-US" w:eastAsia="zh-TW"/>
         </w:rPr>
         <w:t>）木，如「构肆」（宋、元時代的賣藝場所或劇場；妓院，也作「勾闌」、「勾欄」）等。現代語境中區分「構」、「搆」和「构」，只要記住除「搆和」、「搆疾」、「搆隙」、「搆木為巢」、「构肆」等詞外一律用「構」即可。</w:t>
@@ -156,23 +157,22 @@
       <w:pPr>
         <w:rPr>
           <w:rFonts w:hint="default" w:ascii="TW-MOE-Std-Kai" w:hAnsi="TW-MOE-Std-Kai" w:eastAsia="TW-MOE-Std-Kai" w:cs="TW-MOE-Std-Kai"/>
-          <w:sz w:val="41"/>
-          <w:szCs w:val="41"/>
+          <w:sz w:val="43"/>
+          <w:szCs w:val="43"/>
           <w:lang w:val="en-US" w:eastAsia="zh-TW"/>
         </w:rPr>
       </w:pPr>
       <w:r>
         <w:rPr>
           <w:rFonts w:hint="eastAsia" w:ascii="TW-MOE-Std-Kai" w:hAnsi="TW-MOE-Std-Kai" w:eastAsia="TW-MOE-Std-Kai" w:cs="TW-MOE-Std-Kai"/>
-          <w:sz w:val="41"/>
-          <w:szCs w:val="41"/>
+          <w:sz w:val="43"/>
+          <w:szCs w:val="43"/>
           <w:lang w:val="en-US" w:eastAsia="zh-TW"/>
         </w:rPr>
         <w:t>偏旁辨析：只有「搆」可作偏旁，如「簼」（同「篝」）等。</w:t>
       </w:r>
-      <w:bookmarkStart w:id="0" w:name="_GoBack"/>
-      <w:bookmarkEnd w:id="0"/>
     </w:p>
+    <w:bookmarkEnd w:id="0"/>
     <w:sectPr>
       <w:pgSz w:w="11906" w:h="16838"/>
       <w:pgMar w:top="1440" w:right="1800" w:bottom="1440" w:left="1800" w:header="851" w:footer="992" w:gutter="0"/>

--- a/174. 構、搆、构→构.docx
+++ b/174. 構、搆、构→构.docx
@@ -16,7 +16,6 @@
           <w:lang w:eastAsia="zh-TW"/>
         </w:rPr>
       </w:pPr>
-      <w:bookmarkStart w:id="0" w:name="_GoBack"/>
       <w:r>
         <w:rPr>
           <w:rFonts w:hint="eastAsia" w:ascii="TW-MOE-Std-Kai" w:hAnsi="TW-MOE-Std-Kai" w:eastAsia="TW-MOE-Std-Kai" w:cs="TW-MOE-Std-Kai"/>
@@ -132,7 +131,18 @@
           <w:szCs w:val="43"/>
           <w:lang w:val="en-US" w:eastAsia="zh-TW"/>
         </w:rPr>
-        <w:t>是指搭蓋、建築、建築物、結集、造成、挑撥離間、設計陷害、組織、策劃、事物的組織、文藝作品，如「構築」、「構屋結舍」、「構造」、「構建」、「構怨」（結怨）、「讒構」（以讒言陷人於罪）、「構陷」、「構想」、「構思」、「構圖」、「結構」、「架構」、「機構」、「佳構」等。而「搆」則是指交結、造成、搭建（同「構」），如「搆和」（講和）、「搆疾」（引起疾病）、「搆隙」（互有嫌隙，結怨為仇）、「搆木為巢」等。而「构」則是指楮（</w:t>
+        <w:t>是指搭蓋、建築、建築物、結集、造成、挑撥離間、設計陷害、組織、策劃、事物的組織、文藝作品，如「構築」、「構屋結舍」、「構造」、「構建」、「構成」</w:t>
+      </w:r>
+      <w:bookmarkStart w:id="0" w:name="_GoBack"/>
+      <w:bookmarkEnd w:id="0"/>
+      <w:r>
+        <w:rPr>
+          <w:rFonts w:hint="eastAsia" w:ascii="TW-MOE-Std-Kai" w:hAnsi="TW-MOE-Std-Kai" w:eastAsia="TW-MOE-Std-Kai" w:cs="TW-MOE-Std-Kai"/>
+          <w:sz w:val="43"/>
+          <w:szCs w:val="43"/>
+          <w:lang w:val="en-US" w:eastAsia="zh-TW"/>
+        </w:rPr>
+        <w:t>、「構怨」（結怨）、「讒構」（以讒言陷人於罪）、「構陷」、「構想」、「構思」、「構圖」、「結構」、「架構」、「機構」、「佳構」等。而「搆」則是指交結、造成、搭建（同「構」），如「搆和」（講和）、「搆疾」（引起疾病）、「搆隙」（互有嫌隙，結怨為仇）、「搆木為巢」等。而「构」則是指楮（</w:t>
       </w:r>
       <w:r>
         <w:rPr>
@@ -172,7 +182,6 @@
         <w:t>偏旁辨析：只有「搆」可作偏旁，如「簼」（同「篝」）等。</w:t>
       </w:r>
     </w:p>
-    <w:bookmarkEnd w:id="0"/>
     <w:sectPr>
       <w:pgSz w:w="11906" w:h="16838"/>
       <w:pgMar w:top="1440" w:right="1800" w:bottom="1440" w:left="1800" w:header="851" w:footer="992" w:gutter="0"/>

--- a/174. 構、搆、构→构.docx
+++ b/174. 構、搆、构→构.docx
@@ -11,16 +11,16 @@
         <w:jc w:val="left"/>
         <w:rPr>
           <w:rFonts w:hint="eastAsia" w:ascii="TW-MOE-Std-Kai" w:hAnsi="TW-MOE-Std-Kai" w:eastAsia="TW-MOE-Std-Kai" w:cs="TW-MOE-Std-Kai"/>
-          <w:sz w:val="43"/>
-          <w:szCs w:val="43"/>
+          <w:sz w:val="41"/>
+          <w:szCs w:val="41"/>
           <w:lang w:eastAsia="zh-TW"/>
         </w:rPr>
       </w:pPr>
       <w:r>
         <w:rPr>
           <w:rFonts w:hint="eastAsia" w:ascii="TW-MOE-Std-Kai" w:hAnsi="TW-MOE-Std-Kai" w:eastAsia="TW-MOE-Std-Kai" w:cs="TW-MOE-Std-Kai"/>
-          <w:sz w:val="43"/>
-          <w:szCs w:val="43"/>
+          <w:sz w:val="41"/>
+          <w:szCs w:val="41"/>
           <w:lang w:eastAsia="zh-TW"/>
         </w:rPr>
         <w:t>《大</w:t>
@@ -29,8 +29,8 @@
         <w:rPr>
           <w:rFonts w:hint="eastAsia" w:ascii="TW-MOE-Std-Kai" w:hAnsi="TW-MOE-Std-Kai" w:eastAsia="TW-MOE-Std-Kai" w:cs="TW-MOE-Std-Kai"/>
           <w:kern w:val="2"/>
-          <w:sz w:val="43"/>
-          <w:szCs w:val="43"/>
+          <w:sz w:val="41"/>
+          <w:szCs w:val="41"/>
           <w:lang w:val="en-US" w:eastAsia="zh-TW" w:bidi="ar-SA"/>
           <w14:ligatures w14:val="none"/>
         </w:rPr>
@@ -46,16 +46,16 @@
         <w:jc w:val="left"/>
         <w:rPr>
           <w:rFonts w:hint="eastAsia" w:ascii="TW-MOE-Std-Kai" w:hAnsi="TW-MOE-Std-Kai" w:eastAsia="TW-MOE-Std-Kai" w:cs="TW-MOE-Std-Kai"/>
-          <w:sz w:val="43"/>
-          <w:szCs w:val="43"/>
+          <w:sz w:val="41"/>
+          <w:szCs w:val="41"/>
           <w:lang w:val="en-US" w:eastAsia="zh-TW"/>
         </w:rPr>
       </w:pPr>
       <w:r>
         <w:rPr>
           <w:rFonts w:hint="eastAsia" w:ascii="TW-MOE-Std-Kai" w:hAnsi="TW-MOE-Std-Kai" w:eastAsia="TW-MOE-Std-Kai" w:cs="TW-MOE-Std-Kai"/>
-          <w:sz w:val="43"/>
-          <w:szCs w:val="43"/>
+          <w:sz w:val="41"/>
+          <w:szCs w:val="41"/>
           <w:lang w:eastAsia="zh-TW"/>
         </w:rPr>
         <w:t>辨音：「</w:t>
@@ -63,8 +63,8 @@
       <w:r>
         <w:rPr>
           <w:rFonts w:hint="eastAsia" w:ascii="TW-MOE-Std-Kai" w:hAnsi="TW-MOE-Std-Kai" w:eastAsia="TW-MOE-Std-Kai" w:cs="TW-MOE-Std-Kai"/>
-          <w:sz w:val="43"/>
-          <w:szCs w:val="43"/>
+          <w:sz w:val="41"/>
+          <w:szCs w:val="41"/>
           <w:lang w:val="en-US" w:eastAsia="zh-TW"/>
         </w:rPr>
         <w:t>構、搆、构」音</w:t>
@@ -72,8 +72,8 @@
       <w:r>
         <w:rPr>
           <w:rFonts w:hint="eastAsia" w:ascii="GB Pinyinok-C" w:hAnsi="GB Pinyinok-C" w:eastAsia="GB Pinyinok-C" w:cs="GB Pinyinok-C"/>
-          <w:sz w:val="43"/>
-          <w:szCs w:val="43"/>
+          <w:sz w:val="41"/>
+          <w:szCs w:val="41"/>
           <w:lang w:val="en-US" w:eastAsia="zh-TW"/>
         </w:rPr>
         <w:t>gòu</w:t>
@@ -81,8 +81,8 @@
       <w:r>
         <w:rPr>
           <w:rFonts w:hint="eastAsia" w:ascii="TW-MOE-Std-Kai" w:hAnsi="TW-MOE-Std-Kai" w:eastAsia="TW-MOE-Std-Kai" w:cs="TW-MOE-Std-Kai"/>
-          <w:sz w:val="43"/>
-          <w:szCs w:val="43"/>
+          <w:sz w:val="41"/>
+          <w:szCs w:val="41"/>
           <w:lang w:val="en-US" w:eastAsia="zh-TW"/>
         </w:rPr>
         <w:t>。</w:t>
@@ -92,16 +92,16 @@
       <w:pPr>
         <w:rPr>
           <w:rFonts w:hint="eastAsia" w:ascii="TW-MOE-Std-Kai" w:hAnsi="TW-MOE-Std-Kai" w:eastAsia="TW-MOE-Std-Kai" w:cs="TW-MOE-Std-Kai"/>
-          <w:sz w:val="43"/>
-          <w:szCs w:val="43"/>
+          <w:sz w:val="41"/>
+          <w:szCs w:val="41"/>
           <w:lang w:val="en-US" w:eastAsia="zh-TW"/>
         </w:rPr>
       </w:pPr>
       <w:r>
         <w:rPr>
           <w:rFonts w:hint="eastAsia" w:ascii="TW-MOE-Std-Kai" w:hAnsi="TW-MOE-Std-Kai" w:eastAsia="TW-MOE-Std-Kai" w:cs="TW-MOE-Std-Kai"/>
-          <w:sz w:val="43"/>
-          <w:szCs w:val="43"/>
+          <w:sz w:val="41"/>
+          <w:szCs w:val="41"/>
           <w:lang w:eastAsia="zh-TW"/>
         </w:rPr>
         <w:t>辨意：「</w:t>
@@ -109,8 +109,8 @@
       <w:r>
         <w:rPr>
           <w:rFonts w:hint="eastAsia" w:ascii="TW-MOE-Std-Kai" w:hAnsi="TW-MOE-Std-Kai" w:eastAsia="TW-MOE-Std-Kai" w:cs="TW-MOE-Std-Kai"/>
-          <w:sz w:val="43"/>
-          <w:szCs w:val="43"/>
+          <w:sz w:val="41"/>
+          <w:szCs w:val="41"/>
           <w:lang w:val="en-US" w:eastAsia="zh-TW"/>
         </w:rPr>
         <w:t>構</w:t>
@@ -118,8 +118,8 @@
       <w:r>
         <w:rPr>
           <w:rFonts w:hint="eastAsia" w:ascii="TW-MOE-Std-Kai" w:hAnsi="TW-MOE-Std-Kai" w:eastAsia="TW-MOE-Std-Kai" w:cs="TW-MOE-Std-Kai"/>
-          <w:sz w:val="43"/>
-          <w:szCs w:val="43"/>
+          <w:sz w:val="41"/>
+          <w:szCs w:val="41"/>
           <w:lang w:eastAsia="zh-TW"/>
         </w:rPr>
         <w:t>」</w:t>
@@ -127,28 +127,28 @@
       <w:r>
         <w:rPr>
           <w:rFonts w:hint="eastAsia" w:ascii="TW-MOE-Std-Kai" w:hAnsi="TW-MOE-Std-Kai" w:eastAsia="TW-MOE-Std-Kai" w:cs="TW-MOE-Std-Kai"/>
-          <w:sz w:val="43"/>
-          <w:szCs w:val="43"/>
-          <w:lang w:val="en-US" w:eastAsia="zh-TW"/>
-        </w:rPr>
-        <w:t>是指搭蓋、建築、建築物、結集、造成、挑撥離間、設計陷害、組織、策劃、事物的組織、文藝作品，如「構築」、「構屋結舍」、「構造」、「構建」、「構成」</w:t>
+          <w:sz w:val="41"/>
+          <w:szCs w:val="41"/>
+          <w:lang w:val="en-US" w:eastAsia="zh-TW"/>
+        </w:rPr>
+        <w:t>是指搭蓋、建築、建築物、結集、造成、挑撥離間、設計陷害、組織、策劃、事物的組織、文藝作品，如「構築」、「構屋結舍」、「構造」、「構建」、「建構」、「構成」、「構怨」（結怨）、「讒構」（以讒言陷人於罪）、「構陷」、「構想」、「構思」、「構圖」、「結構」、「架構」、「機構」、「佳構」等。而「搆」則是指交結、造成、搭建（同「構」</w:t>
       </w:r>
       <w:bookmarkStart w:id="0" w:name="_GoBack"/>
       <w:bookmarkEnd w:id="0"/>
       <w:r>
         <w:rPr>
           <w:rFonts w:hint="eastAsia" w:ascii="TW-MOE-Std-Kai" w:hAnsi="TW-MOE-Std-Kai" w:eastAsia="TW-MOE-Std-Kai" w:cs="TW-MOE-Std-Kai"/>
-          <w:sz w:val="43"/>
-          <w:szCs w:val="43"/>
-          <w:lang w:val="en-US" w:eastAsia="zh-TW"/>
-        </w:rPr>
-        <w:t>、「構怨」（結怨）、「讒構」（以讒言陷人於罪）、「構陷」、「構想」、「構思」、「構圖」、「結構」、「架構」、「機構」、「佳構」等。而「搆」則是指交結、造成、搭建（同「構」），如「搆和」（講和）、「搆疾」（引起疾病）、「搆隙」（互有嫌隙，結怨為仇）、「搆木為巢」等。而「构」則是指楮（</w:t>
+          <w:sz w:val="41"/>
+          <w:szCs w:val="41"/>
+          <w:lang w:val="en-US" w:eastAsia="zh-TW"/>
+        </w:rPr>
+        <w:t>），如「搆和」（講和）、「搆疾」（引起疾病）、「搆隙」（互有嫌隙，結怨為仇）、「搆木為巢」等。而「构」則是指楮（</w:t>
       </w:r>
       <w:r>
         <w:rPr>
           <w:rFonts w:hint="eastAsia" w:ascii="GB Pinyinok-C" w:hAnsi="GB Pinyinok-C" w:eastAsia="GB Pinyinok-C" w:cs="GB Pinyinok-C"/>
-          <w:sz w:val="43"/>
-          <w:szCs w:val="43"/>
+          <w:sz w:val="41"/>
+          <w:szCs w:val="41"/>
           <w:lang w:val="en-US" w:eastAsia="zh-TW"/>
         </w:rPr>
         <w:t>chǔ</w:t>
@@ -156,8 +156,8 @@
       <w:r>
         <w:rPr>
           <w:rFonts w:hint="eastAsia" w:ascii="TW-MOE-Std-Kai" w:hAnsi="TW-MOE-Std-Kai" w:eastAsia="TW-MOE-Std-Kai" w:cs="TW-MOE-Std-Kai"/>
-          <w:sz w:val="43"/>
-          <w:szCs w:val="43"/>
+          <w:sz w:val="41"/>
+          <w:szCs w:val="41"/>
           <w:lang w:val="en-US" w:eastAsia="zh-TW"/>
         </w:rPr>
         <w:t>）木，如「构肆」（宋、元時代的賣藝場所或劇場；妓院，也作「勾闌」、「勾欄」）等。現代語境中區分「構」、「搆」和「构」，只要記住除「搆和」、「搆疾」、「搆隙」、「搆木為巢」、「构肆」等詞外一律用「構」即可。</w:t>
@@ -167,16 +167,16 @@
       <w:pPr>
         <w:rPr>
           <w:rFonts w:hint="default" w:ascii="TW-MOE-Std-Kai" w:hAnsi="TW-MOE-Std-Kai" w:eastAsia="TW-MOE-Std-Kai" w:cs="TW-MOE-Std-Kai"/>
-          <w:sz w:val="43"/>
-          <w:szCs w:val="43"/>
+          <w:sz w:val="41"/>
+          <w:szCs w:val="41"/>
           <w:lang w:val="en-US" w:eastAsia="zh-TW"/>
         </w:rPr>
       </w:pPr>
       <w:r>
         <w:rPr>
           <w:rFonts w:hint="eastAsia" w:ascii="TW-MOE-Std-Kai" w:hAnsi="TW-MOE-Std-Kai" w:eastAsia="TW-MOE-Std-Kai" w:cs="TW-MOE-Std-Kai"/>
-          <w:sz w:val="43"/>
-          <w:szCs w:val="43"/>
+          <w:sz w:val="41"/>
+          <w:szCs w:val="41"/>
           <w:lang w:val="en-US" w:eastAsia="zh-TW"/>
         </w:rPr>
         <w:t>偏旁辨析：只有「搆」可作偏旁，如「簼」（同「篝」）等。</w:t>

--- a/174. 構、搆、构→构.docx
+++ b/174. 構、搆、构→构.docx
@@ -131,7 +131,7 @@
           <w:szCs w:val="41"/>
           <w:lang w:val="en-US" w:eastAsia="zh-TW"/>
         </w:rPr>
-        <w:t>是指搭蓋、建築、建築物、結集、造成、挑撥離間、設計陷害、組織、策劃、事物的組織、文藝作品，如「構築」、「構屋結舍」、「構造」、「構建」、「建構」、「構成」、「構怨」（結怨）、「讒構」（以讒言陷人於罪）、「構陷」、「構想」、「構思」、「構圖」、「結構」、「架構」、「機構」、「佳構」等。而「搆」則是指交結、造成、搭建（同「構」</w:t>
+        <w:t>是指搭蓋、建築、建築物、結集、造成、挑撥離間、設計陷害、組織、策劃、事物的組織、文藝作品，如「構築」、「構屋結舍」、「構造」、「構建」、「建構」、「解構」、「析構」</w:t>
       </w:r>
       <w:bookmarkStart w:id="0" w:name="_GoBack"/>
       <w:bookmarkEnd w:id="0"/>
@@ -142,7 +142,7 @@
           <w:szCs w:val="41"/>
           <w:lang w:val="en-US" w:eastAsia="zh-TW"/>
         </w:rPr>
-        <w:t>），如「搆和」（講和）、「搆疾」（引起疾病）、「搆隙」（互有嫌隙，結怨為仇）、「搆木為巢」等。而「构」則是指楮（</w:t>
+        <w:t>、「構成」、「構怨」（結怨）、「讒構」（以讒言陷人於罪）、「構陷」、「構想」、「構思」、「構圖」、「結構」、「架構」、「機構」、「佳構」等。而「搆」則是指交結、造成、搭建（同「構」），如「搆和」（講和）、「搆疾」（引起疾病）、「搆隙」（互有嫌隙，結怨為仇）、「搆木為巢」等。而「构」則是指楮（</w:t>
       </w:r>
       <w:r>
         <w:rPr>

--- a/174. 構、搆、构→构.docx
+++ b/174. 構、搆、构→构.docx
@@ -11,16 +11,16 @@
         <w:jc w:val="left"/>
         <w:rPr>
           <w:rFonts w:hint="eastAsia" w:ascii="TW-MOE-Std-Kai" w:hAnsi="TW-MOE-Std-Kai" w:eastAsia="TW-MOE-Std-Kai" w:cs="TW-MOE-Std-Kai"/>
-          <w:sz w:val="41"/>
-          <w:szCs w:val="41"/>
+          <w:sz w:val="39"/>
+          <w:szCs w:val="39"/>
           <w:lang w:eastAsia="zh-TW"/>
         </w:rPr>
       </w:pPr>
       <w:r>
         <w:rPr>
           <w:rFonts w:hint="eastAsia" w:ascii="TW-MOE-Std-Kai" w:hAnsi="TW-MOE-Std-Kai" w:eastAsia="TW-MOE-Std-Kai" w:cs="TW-MOE-Std-Kai"/>
-          <w:sz w:val="41"/>
-          <w:szCs w:val="41"/>
+          <w:sz w:val="39"/>
+          <w:szCs w:val="39"/>
           <w:lang w:eastAsia="zh-TW"/>
         </w:rPr>
         <w:t>《大</w:t>
@@ -29,8 +29,8 @@
         <w:rPr>
           <w:rFonts w:hint="eastAsia" w:ascii="TW-MOE-Std-Kai" w:hAnsi="TW-MOE-Std-Kai" w:eastAsia="TW-MOE-Std-Kai" w:cs="TW-MOE-Std-Kai"/>
           <w:kern w:val="2"/>
-          <w:sz w:val="41"/>
-          <w:szCs w:val="41"/>
+          <w:sz w:val="39"/>
+          <w:szCs w:val="39"/>
           <w:lang w:val="en-US" w:eastAsia="zh-TW" w:bidi="ar-SA"/>
           <w14:ligatures w14:val="none"/>
         </w:rPr>
@@ -46,16 +46,16 @@
         <w:jc w:val="left"/>
         <w:rPr>
           <w:rFonts w:hint="eastAsia" w:ascii="TW-MOE-Std-Kai" w:hAnsi="TW-MOE-Std-Kai" w:eastAsia="TW-MOE-Std-Kai" w:cs="TW-MOE-Std-Kai"/>
-          <w:sz w:val="41"/>
-          <w:szCs w:val="41"/>
+          <w:sz w:val="39"/>
+          <w:szCs w:val="39"/>
           <w:lang w:val="en-US" w:eastAsia="zh-TW"/>
         </w:rPr>
       </w:pPr>
       <w:r>
         <w:rPr>
           <w:rFonts w:hint="eastAsia" w:ascii="TW-MOE-Std-Kai" w:hAnsi="TW-MOE-Std-Kai" w:eastAsia="TW-MOE-Std-Kai" w:cs="TW-MOE-Std-Kai"/>
-          <w:sz w:val="41"/>
-          <w:szCs w:val="41"/>
+          <w:sz w:val="39"/>
+          <w:szCs w:val="39"/>
           <w:lang w:eastAsia="zh-TW"/>
         </w:rPr>
         <w:t>辨音：「</w:t>
@@ -63,8 +63,8 @@
       <w:r>
         <w:rPr>
           <w:rFonts w:hint="eastAsia" w:ascii="TW-MOE-Std-Kai" w:hAnsi="TW-MOE-Std-Kai" w:eastAsia="TW-MOE-Std-Kai" w:cs="TW-MOE-Std-Kai"/>
-          <w:sz w:val="41"/>
-          <w:szCs w:val="41"/>
+          <w:sz w:val="39"/>
+          <w:szCs w:val="39"/>
           <w:lang w:val="en-US" w:eastAsia="zh-TW"/>
         </w:rPr>
         <w:t>構、搆、构」音</w:t>
@@ -72,8 +72,8 @@
       <w:r>
         <w:rPr>
           <w:rFonts w:hint="eastAsia" w:ascii="GB Pinyinok-C" w:hAnsi="GB Pinyinok-C" w:eastAsia="GB Pinyinok-C" w:cs="GB Pinyinok-C"/>
-          <w:sz w:val="41"/>
-          <w:szCs w:val="41"/>
+          <w:sz w:val="39"/>
+          <w:szCs w:val="39"/>
           <w:lang w:val="en-US" w:eastAsia="zh-TW"/>
         </w:rPr>
         <w:t>gòu</w:t>
@@ -81,8 +81,8 @@
       <w:r>
         <w:rPr>
           <w:rFonts w:hint="eastAsia" w:ascii="TW-MOE-Std-Kai" w:hAnsi="TW-MOE-Std-Kai" w:eastAsia="TW-MOE-Std-Kai" w:cs="TW-MOE-Std-Kai"/>
-          <w:sz w:val="41"/>
-          <w:szCs w:val="41"/>
+          <w:sz w:val="39"/>
+          <w:szCs w:val="39"/>
           <w:lang w:val="en-US" w:eastAsia="zh-TW"/>
         </w:rPr>
         <w:t>。</w:t>
@@ -92,16 +92,16 @@
       <w:pPr>
         <w:rPr>
           <w:rFonts w:hint="eastAsia" w:ascii="TW-MOE-Std-Kai" w:hAnsi="TW-MOE-Std-Kai" w:eastAsia="TW-MOE-Std-Kai" w:cs="TW-MOE-Std-Kai"/>
-          <w:sz w:val="41"/>
-          <w:szCs w:val="41"/>
+          <w:sz w:val="39"/>
+          <w:szCs w:val="39"/>
           <w:lang w:val="en-US" w:eastAsia="zh-TW"/>
         </w:rPr>
       </w:pPr>
       <w:r>
         <w:rPr>
           <w:rFonts w:hint="eastAsia" w:ascii="TW-MOE-Std-Kai" w:hAnsi="TW-MOE-Std-Kai" w:eastAsia="TW-MOE-Std-Kai" w:cs="TW-MOE-Std-Kai"/>
-          <w:sz w:val="41"/>
-          <w:szCs w:val="41"/>
+          <w:sz w:val="39"/>
+          <w:szCs w:val="39"/>
           <w:lang w:eastAsia="zh-TW"/>
         </w:rPr>
         <w:t>辨意：「</w:t>
@@ -109,8 +109,8 @@
       <w:r>
         <w:rPr>
           <w:rFonts w:hint="eastAsia" w:ascii="TW-MOE-Std-Kai" w:hAnsi="TW-MOE-Std-Kai" w:eastAsia="TW-MOE-Std-Kai" w:cs="TW-MOE-Std-Kai"/>
-          <w:sz w:val="41"/>
-          <w:szCs w:val="41"/>
+          <w:sz w:val="39"/>
+          <w:szCs w:val="39"/>
           <w:lang w:val="en-US" w:eastAsia="zh-TW"/>
         </w:rPr>
         <w:t>構</w:t>
@@ -118,37 +118,28 @@
       <w:r>
         <w:rPr>
           <w:rFonts w:hint="eastAsia" w:ascii="TW-MOE-Std-Kai" w:hAnsi="TW-MOE-Std-Kai" w:eastAsia="TW-MOE-Std-Kai" w:cs="TW-MOE-Std-Kai"/>
-          <w:sz w:val="41"/>
-          <w:szCs w:val="41"/>
+          <w:sz w:val="39"/>
+          <w:szCs w:val="39"/>
           <w:lang w:eastAsia="zh-TW"/>
         </w:rPr>
         <w:t>」</w:t>
-      </w:r>
-      <w:r>
-        <w:rPr>
-          <w:rFonts w:hint="eastAsia" w:ascii="TW-MOE-Std-Kai" w:hAnsi="TW-MOE-Std-Kai" w:eastAsia="TW-MOE-Std-Kai" w:cs="TW-MOE-Std-Kai"/>
-          <w:sz w:val="41"/>
-          <w:szCs w:val="41"/>
-          <w:lang w:val="en-US" w:eastAsia="zh-TW"/>
-        </w:rPr>
-        <w:t>是指搭蓋、建築、建築物、結集、造成、挑撥離間、設計陷害、組織、策劃、事物的組織、文藝作品，如「構築」、「構屋結舍」、「構造」、「構建」、「建構」、「解構」、「析構」</w:t>
       </w:r>
       <w:bookmarkStart w:id="0" w:name="_GoBack"/>
       <w:bookmarkEnd w:id="0"/>
       <w:r>
         <w:rPr>
           <w:rFonts w:hint="eastAsia" w:ascii="TW-MOE-Std-Kai" w:hAnsi="TW-MOE-Std-Kai" w:eastAsia="TW-MOE-Std-Kai" w:cs="TW-MOE-Std-Kai"/>
-          <w:sz w:val="41"/>
-          <w:szCs w:val="41"/>
-          <w:lang w:val="en-US" w:eastAsia="zh-TW"/>
-        </w:rPr>
-        <w:t>、「構成」、「構怨」（結怨）、「讒構」（以讒言陷人於罪）、「構陷」、「構想」、「構思」、「構圖」、「結構」、「架構」、「機構」、「佳構」等。而「搆」則是指交結、造成、搭建（同「構」），如「搆和」（講和）、「搆疾」（引起疾病）、「搆隙」（互有嫌隙，結怨為仇）、「搆木為巢」等。而「构」則是指楮（</w:t>
+          <w:sz w:val="39"/>
+          <w:szCs w:val="39"/>
+          <w:lang w:val="en-US" w:eastAsia="zh-TW"/>
+        </w:rPr>
+        <w:t>是指搭蓋、建築、建築物、結集、造成、挑撥離間、設計陷害、組織、策劃、事物的組織、文藝作品，如「構築」、「構屋結舍」、「構造」、「構建」、「建構」、「虛構」、「解構」、「析構」、「構成」、「構怨」（結怨）、「讒構」（以讒言陷人於罪）、「構陷」、「構想」、「構思」、「構圖」、「結構」、「架構」、「機構」、「佳構」等。而「搆」則是指交結、造成、搭建（同「構」），如「搆和」（講和）、「搆疾」（引起疾病）、「搆隙」（互有嫌隙，結怨為仇）、「搆木為巢」等。而「构」則是指楮（</w:t>
       </w:r>
       <w:r>
         <w:rPr>
           <w:rFonts w:hint="eastAsia" w:ascii="GB Pinyinok-C" w:hAnsi="GB Pinyinok-C" w:eastAsia="GB Pinyinok-C" w:cs="GB Pinyinok-C"/>
-          <w:sz w:val="41"/>
-          <w:szCs w:val="41"/>
+          <w:sz w:val="39"/>
+          <w:szCs w:val="39"/>
           <w:lang w:val="en-US" w:eastAsia="zh-TW"/>
         </w:rPr>
         <w:t>chǔ</w:t>
@@ -156,8 +147,8 @@
       <w:r>
         <w:rPr>
           <w:rFonts w:hint="eastAsia" w:ascii="TW-MOE-Std-Kai" w:hAnsi="TW-MOE-Std-Kai" w:eastAsia="TW-MOE-Std-Kai" w:cs="TW-MOE-Std-Kai"/>
-          <w:sz w:val="41"/>
-          <w:szCs w:val="41"/>
+          <w:sz w:val="39"/>
+          <w:szCs w:val="39"/>
           <w:lang w:val="en-US" w:eastAsia="zh-TW"/>
         </w:rPr>
         <w:t>）木，如「构肆」（宋、元時代的賣藝場所或劇場；妓院，也作「勾闌」、「勾欄」）等。現代語境中區分「構」、「搆」和「构」，只要記住除「搆和」、「搆疾」、「搆隙」、「搆木為巢」、「构肆」等詞外一律用「構」即可。</w:t>
@@ -167,16 +158,16 @@
       <w:pPr>
         <w:rPr>
           <w:rFonts w:hint="default" w:ascii="TW-MOE-Std-Kai" w:hAnsi="TW-MOE-Std-Kai" w:eastAsia="TW-MOE-Std-Kai" w:cs="TW-MOE-Std-Kai"/>
-          <w:sz w:val="41"/>
-          <w:szCs w:val="41"/>
+          <w:sz w:val="39"/>
+          <w:szCs w:val="39"/>
           <w:lang w:val="en-US" w:eastAsia="zh-TW"/>
         </w:rPr>
       </w:pPr>
       <w:r>
         <w:rPr>
           <w:rFonts w:hint="eastAsia" w:ascii="TW-MOE-Std-Kai" w:hAnsi="TW-MOE-Std-Kai" w:eastAsia="TW-MOE-Std-Kai" w:cs="TW-MOE-Std-Kai"/>
-          <w:sz w:val="41"/>
-          <w:szCs w:val="41"/>
+          <w:sz w:val="39"/>
+          <w:szCs w:val="39"/>
           <w:lang w:val="en-US" w:eastAsia="zh-TW"/>
         </w:rPr>
         <w:t>偏旁辨析：只有「搆」可作偏旁，如「簼」（同「篝」）等。</w:t>
